--- a/Docs - version1/Glossary.docx
+++ b/Docs - version1/Glossary.docx
@@ -1,10 +1,10 @@
 
 <file path=word/document.xml><?xml version="1.0" encoding="utf-8"?>
-<w:document xmlns:wpc="http://schemas.microsoft.com/office/word/2010/wordprocessingCanvas" xmlns:cx="http://schemas.microsoft.com/office/drawing/2014/chartex" xmlns:cx1="http://schemas.microsoft.com/office/drawing/2015/9/8/chartex" xmlns:cx2="http://schemas.microsoft.com/office/drawing/2015/10/21/chartex" xmlns:cx3="http://schemas.microsoft.com/office/drawing/2016/5/9/chartex" xmlns:cx4="http://schemas.microsoft.com/office/drawing/2016/5/10/chartex" xmlns:cx5="http://schemas.microsoft.com/office/drawing/2016/5/11/chartex" xmlns:cx6="http://schemas.microsoft.com/office/drawing/2016/5/12/chartex" xmlns:cx7="http://schemas.microsoft.com/office/drawing/2016/5/13/chartex" xmlns:cx8="http://schemas.microsoft.com/office/drawing/2016/5/14/chartex" xmlns:mc="http://schemas.openxmlformats.org/markup-compatibility/2006" xmlns:aink="http://schemas.microsoft.com/office/drawing/2016/ink" xmlns:am3d="http://schemas.microsoft.com/office/drawing/2017/model3d" xmlns:o="urn:schemas-microsoft-com:office:office" xmlns:r="http://schemas.openxmlformats.org/officeDocument/2006/relationships" xmlns:m="http://schemas.openxmlformats.org/officeDocument/2006/math" xmlns:v="urn:schemas-microsoft-com:vml" xmlns:wp14="http://schemas.microsoft.com/office/word/2010/wordprocessingDrawing" xmlns:wp="http://schemas.openxmlformats.org/drawingml/2006/wordprocessingDrawing" xmlns:w10="urn:schemas-microsoft-com:office:word" xmlns:w="http://schemas.openxmlformats.org/wordprocessingml/2006/main" xmlns:w14="http://schemas.microsoft.com/office/word/2010/wordml" xmlns:w15="http://schemas.microsoft.com/office/word/2012/wordml" xmlns:w16cid="http://schemas.microsoft.com/office/word/2016/wordml/cid" xmlns:w16se="http://schemas.microsoft.com/office/word/2015/wordml/symex" xmlns:wpg="http://schemas.microsoft.com/office/word/2010/wordprocessingGroup" xmlns:wpi="http://schemas.microsoft.com/office/word/2010/wordprocessingInk" xmlns:wne="http://schemas.microsoft.com/office/word/2006/wordml" xmlns:wps="http://schemas.microsoft.com/office/word/2010/wordprocessingShape" mc:Ignorable="w14 w15 w16se w16cid wp14">
+<w:document xmlns:wpc="http://schemas.microsoft.com/office/word/2010/wordprocessingCanvas" xmlns:mo="http://schemas.microsoft.com/office/mac/office/2008/main" xmlns:mc="http://schemas.openxmlformats.org/markup-compatibility/2006" xmlns:mv="urn:schemas-microsoft-com:mac:vml" xmlns:o="urn:schemas-microsoft-com:office:office" xmlns:r="http://schemas.openxmlformats.org/officeDocument/2006/relationships" xmlns:m="http://schemas.openxmlformats.org/officeDocument/2006/math" xmlns:v="urn:schemas-microsoft-com:vml" xmlns:wp14="http://schemas.microsoft.com/office/word/2010/wordprocessingDrawing" xmlns:wp="http://schemas.openxmlformats.org/drawingml/2006/wordprocessingDrawing" xmlns:w10="urn:schemas-microsoft-com:office:word" xmlns:w="http://schemas.openxmlformats.org/wordprocessingml/2006/main" xmlns:w14="http://schemas.microsoft.com/office/word/2010/wordml" xmlns:w15="http://schemas.microsoft.com/office/word/2012/wordml" xmlns:wpg="http://schemas.microsoft.com/office/word/2010/wordprocessingGroup" xmlns:wpi="http://schemas.microsoft.com/office/word/2010/wordprocessingInk" xmlns:wne="http://schemas.microsoft.com/office/word/2006/wordml" xmlns:wps="http://schemas.microsoft.com/office/word/2010/wordprocessingShape" mc:Ignorable="w14 w15 wp14">
   <w:body>
     <w:p>
       <w:pPr>
-        <w:pStyle w:val="1"/>
+        <w:pStyle w:val="Heading1"/>
         <w:spacing w:before="0"/>
         <w:rPr>
           <w:u w:val="single"/>
@@ -13,7 +13,7 @@
       </w:pPr>
       <w:r>
         <w:rPr>
-          <w:rFonts w:hint="cs"/>
+          <w:rFonts w:cs="Times New Roman" w:hint="cs"/>
           <w:u w:val="single"/>
           <w:rtl/>
         </w:rPr>
@@ -31,7 +31,7 @@
     </w:p>
     <w:p>
       <w:pPr>
-        <w:pStyle w:val="a3"/>
+        <w:pStyle w:val="ListParagraph"/>
         <w:numPr>
           <w:ilvl w:val="0"/>
           <w:numId w:val="1"/>
@@ -41,12 +41,21 @@
       </w:pPr>
       <w:r>
         <w:rPr>
-          <w:rFonts w:hint="cs"/>
-          <w:b/>
-          <w:bCs/>
-          <w:rtl/>
-        </w:rPr>
-        <w:t>אורח (</w:t>
+          <w:rFonts w:cs="Times New Roman" w:hint="cs"/>
+          <w:b/>
+          <w:bCs/>
+          <w:rtl/>
+        </w:rPr>
+        <w:t xml:space="preserve">אורח </w:t>
+      </w:r>
+      <w:r>
+        <w:rPr>
+          <w:rFonts w:hint="cs"/>
+          <w:b/>
+          <w:bCs/>
+          <w:rtl/>
+        </w:rPr>
+        <w:t>(</w:t>
       </w:r>
       <w:r>
         <w:rPr>
@@ -86,15 +95,22 @@
       </w:r>
       <w:r>
         <w:rPr>
-          <w:rFonts w:hint="cs"/>
-          <w:rtl/>
-        </w:rPr>
-        <w:t>קונה שאינו מנוי.</w:t>
+          <w:rFonts w:cs="Times New Roman" w:hint="cs"/>
+          <w:rtl/>
+        </w:rPr>
+        <w:t>קונה שאינו מנוי</w:t>
+      </w:r>
+      <w:r>
+        <w:rPr>
+          <w:rFonts w:hint="cs"/>
+          <w:rtl/>
+        </w:rPr>
+        <w:t>.</w:t>
       </w:r>
     </w:p>
     <w:p>
       <w:pPr>
-        <w:pStyle w:val="a3"/>
+        <w:pStyle w:val="ListParagraph"/>
         <w:numPr>
           <w:ilvl w:val="0"/>
           <w:numId w:val="1"/>
@@ -104,7 +120,7 @@
       </w:pPr>
       <w:r>
         <w:rPr>
-          <w:rFonts w:hint="cs"/>
+          <w:rFonts w:cs="Times New Roman" w:hint="cs"/>
           <w:b/>
           <w:bCs/>
           <w:rtl/>
@@ -113,12 +129,21 @@
       </w:r>
       <w:r>
         <w:rPr>
-          <w:rFonts w:hint="cs"/>
-          <w:b/>
-          <w:bCs/>
-          <w:rtl/>
-        </w:rPr>
-        <w:t>חנות (</w:t>
+          <w:rFonts w:cs="Times New Roman" w:hint="cs"/>
+          <w:b/>
+          <w:bCs/>
+          <w:rtl/>
+        </w:rPr>
+        <w:t xml:space="preserve">חנות </w:t>
+      </w:r>
+      <w:r>
+        <w:rPr>
+          <w:rFonts w:hint="cs"/>
+          <w:b/>
+          <w:bCs/>
+          <w:rtl/>
+        </w:rPr>
+        <w:t>(</w:t>
       </w:r>
       <w:r>
         <w:rPr>
@@ -151,15 +176,22 @@
       </w:r>
       <w:r>
         <w:rPr>
-          <w:rFonts w:hint="cs"/>
-          <w:rtl/>
-        </w:rPr>
-        <w:t xml:space="preserve"> מנוי בעל חנות.</w:t>
+          <w:rFonts w:cs="Times New Roman" w:hint="cs"/>
+          <w:rtl/>
+        </w:rPr>
+        <w:t xml:space="preserve"> מנוי בעל חנות</w:t>
+      </w:r>
+      <w:r>
+        <w:rPr>
+          <w:rFonts w:hint="cs"/>
+          <w:rtl/>
+        </w:rPr>
+        <w:t>.</w:t>
       </w:r>
     </w:p>
     <w:p>
       <w:pPr>
-        <w:pStyle w:val="a3"/>
+        <w:pStyle w:val="ListParagraph"/>
         <w:numPr>
           <w:ilvl w:val="0"/>
           <w:numId w:val="1"/>
@@ -169,7 +201,7 @@
       </w:pPr>
       <w:r>
         <w:rPr>
-          <w:rFonts w:hint="cs"/>
+          <w:rFonts w:cs="Times New Roman" w:hint="cs"/>
           <w:b/>
           <w:bCs/>
           <w:rtl/>
@@ -223,15 +255,64 @@
       </w:r>
       <w:r>
         <w:rPr>
-          <w:rFonts w:hint="cs"/>
-          <w:rtl/>
-        </w:rPr>
-        <w:t xml:space="preserve"> מספר שלם בין 1 ל-5 הניתן לחנות על ידי קונה מנוי.  הדירוג יתאפשר רק לקונה שקנה מוצר בחנות.</w:t>
+          <w:rFonts w:cs="Times New Roman" w:hint="cs"/>
+          <w:rtl/>
+        </w:rPr>
+        <w:t xml:space="preserve"> מספר שלם בין </w:t>
+      </w:r>
+      <w:r>
+        <w:rPr>
+          <w:rFonts w:hint="cs"/>
+          <w:rtl/>
+        </w:rPr>
+        <w:t xml:space="preserve">1 </w:t>
+      </w:r>
+      <w:r>
+        <w:rPr>
+          <w:rFonts w:cs="Times New Roman" w:hint="cs"/>
+          <w:rtl/>
+        </w:rPr>
+        <w:t>ל</w:t>
+      </w:r>
+      <w:r>
+        <w:rPr>
+          <w:rFonts w:hint="cs"/>
+          <w:rtl/>
+        </w:rPr>
+        <w:t xml:space="preserve">-5 </w:t>
+      </w:r>
+      <w:r>
+        <w:rPr>
+          <w:rFonts w:cs="Times New Roman" w:hint="cs"/>
+          <w:rtl/>
+        </w:rPr>
+        <w:t>הניתן לחנות על ידי קונה מנוי</w:t>
+      </w:r>
+      <w:r>
+        <w:rPr>
+          <w:rFonts w:hint="cs"/>
+          <w:rtl/>
+        </w:rPr>
+        <w:t xml:space="preserve">.  </w:t>
+      </w:r>
+      <w:r>
+        <w:rPr>
+          <w:rFonts w:cs="Times New Roman" w:hint="cs"/>
+          <w:rtl/>
+        </w:rPr>
+        <w:t>הדירוג יתאפשר רק לקונה שקנה מוצר בחנות</w:t>
+      </w:r>
+      <w:r>
+        <w:rPr>
+          <w:rFonts w:hint="cs"/>
+          <w:rtl/>
+        </w:rPr>
+        <w:t>.</w:t>
       </w:r>
     </w:p>
     <w:p>
       <w:pPr>
-        <w:pStyle w:val="a3"/>
+        <w:pStyle w:val="ListParagraph"/>
         <w:numPr>
           <w:ilvl w:val="0"/>
           <w:numId w:val="1"/>
@@ -241,7 +322,7 @@
       </w:pPr>
       <w:r>
         <w:rPr>
-          <w:rFonts w:hint="cs"/>
+          <w:rFonts w:cs="Times New Roman" w:hint="cs"/>
           <w:b/>
           <w:bCs/>
           <w:rtl/>
@@ -285,33 +366,96 @@
           <w:rFonts w:hint="cs"/>
           <w:rtl/>
         </w:rPr>
-        <w:t xml:space="preserve">- מספר </w:t>
-      </w:r>
-      <w:r>
-        <w:rPr>
-          <w:rFonts w:hint="cs"/>
+        <w:t xml:space="preserve">- </w:t>
+      </w:r>
+      <w:r>
+        <w:rPr>
+          <w:rFonts w:cs="Times New Roman" w:hint="cs"/>
+          <w:rtl/>
+        </w:rPr>
+        <w:t xml:space="preserve">מספר </w:t>
+      </w:r>
+      <w:r>
+        <w:rPr>
+          <w:rFonts w:cs="Times New Roman" w:hint="cs"/>
           <w:rtl/>
         </w:rPr>
         <w:t xml:space="preserve">שלם </w:t>
       </w:r>
       <w:r>
         <w:rPr>
-          <w:rFonts w:hint="cs"/>
-          <w:rtl/>
-        </w:rPr>
-        <w:t xml:space="preserve">בין 1 ל-5 הניתן למוצר ע"י קונה מנוי. </w:t>
-      </w:r>
-      <w:r>
-        <w:rPr>
-          <w:rFonts w:hint="cs"/>
-          <w:rtl/>
-        </w:rPr>
-        <w:t>הדירוג יתאפשר לקונה מנוי שרכש את המוצר.</w:t>
+          <w:rFonts w:cs="Times New Roman" w:hint="cs"/>
+          <w:rtl/>
+        </w:rPr>
+        <w:t xml:space="preserve">בין </w:t>
+      </w:r>
+      <w:r>
+        <w:rPr>
+          <w:rFonts w:hint="cs"/>
+          <w:rtl/>
+        </w:rPr>
+        <w:t xml:space="preserve">1 </w:t>
+      </w:r>
+      <w:r>
+        <w:rPr>
+          <w:rFonts w:cs="Times New Roman" w:hint="cs"/>
+          <w:rtl/>
+        </w:rPr>
+        <w:t>ל</w:t>
+      </w:r>
+      <w:r>
+        <w:rPr>
+          <w:rFonts w:hint="cs"/>
+          <w:rtl/>
+        </w:rPr>
+        <w:t xml:space="preserve">-5 </w:t>
+      </w:r>
+      <w:r>
+        <w:rPr>
+          <w:rFonts w:cs="Times New Roman" w:hint="cs"/>
+          <w:rtl/>
+        </w:rPr>
+        <w:t>הניתן למוצר ע</w:t>
+      </w:r>
+      <w:r>
+        <w:rPr>
+          <w:rFonts w:hint="cs"/>
+          <w:rtl/>
+        </w:rPr>
+        <w:t>"</w:t>
+      </w:r>
+      <w:r>
+        <w:rPr>
+          <w:rFonts w:cs="Times New Roman" w:hint="cs"/>
+          <w:rtl/>
+        </w:rPr>
+        <w:t>י קונה מנוי</w:t>
+      </w:r>
+      <w:r>
+        <w:rPr>
+          <w:rFonts w:hint="cs"/>
+          <w:rtl/>
+        </w:rPr>
+        <w:t xml:space="preserve">. </w:t>
+      </w:r>
+      <w:r>
+        <w:rPr>
+          <w:rFonts w:cs="Times New Roman" w:hint="cs"/>
+          <w:rtl/>
+        </w:rPr>
+        <w:t>הדירוג יתאפשר לקונה מנוי שרכש את המוצר</w:t>
+      </w:r>
+      <w:r>
+        <w:rPr>
+          <w:rFonts w:hint="cs"/>
+          <w:rtl/>
+        </w:rPr>
+        <w:t>.</w:t>
       </w:r>
     </w:p>
     <w:p>
       <w:pPr>
-        <w:pStyle w:val="a3"/>
+        <w:pStyle w:val="ListParagraph"/>
         <w:numPr>
           <w:ilvl w:val="0"/>
           <w:numId w:val="1"/>
@@ -321,7 +465,7 @@
       </w:pPr>
       <w:r>
         <w:rPr>
-          <w:rFonts w:hint="cs"/>
+          <w:rFonts w:cs="Times New Roman" w:hint="cs"/>
           <w:b/>
           <w:bCs/>
           <w:rtl/>
@@ -368,15 +512,22 @@
       </w:r>
       <w:r>
         <w:rPr>
-          <w:rFonts w:hint="cs"/>
-          <w:rtl/>
-        </w:rPr>
-        <w:t xml:space="preserve"> אוסף מוצרים שנרכשו או בתהליך קנייה מחנות אחת.</w:t>
+          <w:rFonts w:cs="Times New Roman" w:hint="cs"/>
+          <w:rtl/>
+        </w:rPr>
+        <w:t xml:space="preserve"> אוסף מוצרים שנרכשו או בתהליך קנייה מחנות אחת</w:t>
+      </w:r>
+      <w:r>
+        <w:rPr>
+          <w:rFonts w:hint="cs"/>
+          <w:rtl/>
+        </w:rPr>
+        <w:t>.</w:t>
       </w:r>
     </w:p>
     <w:p>
       <w:pPr>
-        <w:pStyle w:val="a3"/>
+        <w:pStyle w:val="ListParagraph"/>
         <w:numPr>
           <w:ilvl w:val="0"/>
           <w:numId w:val="1"/>
@@ -386,12 +537,21 @@
       </w:pPr>
       <w:r>
         <w:rPr>
-          <w:rFonts w:hint="cs"/>
-          <w:b/>
-          <w:bCs/>
-          <w:rtl/>
-        </w:rPr>
-        <w:t>חנות (</w:t>
+          <w:rFonts w:cs="Times New Roman" w:hint="cs"/>
+          <w:b/>
+          <w:bCs/>
+          <w:rtl/>
+        </w:rPr>
+        <w:t xml:space="preserve">חנות </w:t>
+      </w:r>
+      <w:r>
+        <w:rPr>
+          <w:rFonts w:hint="cs"/>
+          <w:b/>
+          <w:bCs/>
+          <w:rtl/>
+        </w:rPr>
+        <w:t>(</w:t>
       </w:r>
       <w:r>
         <w:rPr>
@@ -424,24 +584,50 @@
       </w:r>
       <w:r>
         <w:rPr>
-          <w:rFonts w:hint="cs"/>
-          <w:rtl/>
-        </w:rPr>
-        <w:t xml:space="preserve"> מסגרת המציעה </w:t>
-      </w:r>
-      <w:bookmarkStart w:id="0" w:name="_GoBack"/>
-      <w:bookmarkEnd w:id="0"/>
-      <w:r>
-        <w:rPr>
-          <w:rFonts w:hint="cs"/>
-          <w:rtl/>
-        </w:rPr>
-        <w:t>מוצרים למכירה. מנוהלת ע"י בעלי חנות ומנהלי חנות.</w:t>
+          <w:rFonts w:cs="Times New Roman" w:hint="cs"/>
+          <w:rtl/>
+        </w:rPr>
+        <w:t xml:space="preserve"> מסגרת המציעה מוצרים למכירה</w:t>
+      </w:r>
+      <w:r>
+        <w:rPr>
+          <w:rFonts w:hint="cs"/>
+          <w:rtl/>
+        </w:rPr>
+        <w:t xml:space="preserve">. </w:t>
+      </w:r>
+      <w:r>
+        <w:rPr>
+          <w:rFonts w:cs="Times New Roman" w:hint="cs"/>
+          <w:rtl/>
+        </w:rPr>
+        <w:t>מנוהלת ע</w:t>
+      </w:r>
+      <w:r>
+        <w:rPr>
+          <w:rFonts w:hint="cs"/>
+          <w:rtl/>
+        </w:rPr>
+        <w:t>"</w:t>
+      </w:r>
+      <w:r>
+        <w:rPr>
+          <w:rFonts w:cs="Times New Roman" w:hint="cs"/>
+          <w:rtl/>
+        </w:rPr>
+        <w:t>י בעלי חנות ומנהלי חנות</w:t>
+      </w:r>
+      <w:r>
+        <w:rPr>
+          <w:rFonts w:hint="cs"/>
+          <w:rtl/>
+        </w:rPr>
+        <w:t>.</w:t>
       </w:r>
     </w:p>
     <w:p>
       <w:pPr>
-        <w:pStyle w:val="a3"/>
+        <w:pStyle w:val="ListParagraph"/>
         <w:numPr>
           <w:ilvl w:val="0"/>
           <w:numId w:val="1"/>
@@ -451,7 +637,7 @@
       </w:pPr>
       <w:r>
         <w:rPr>
-          <w:rFonts w:hint="cs"/>
+          <w:rFonts w:cs="Times New Roman" w:hint="cs"/>
           <w:b/>
           <w:bCs/>
           <w:rtl/>
@@ -482,7 +668,7 @@
       </w:r>
       <w:r>
         <w:rPr>
-          <w:rFonts w:hint="cs"/>
+          <w:rFonts w:cs="Times New Roman" w:hint="cs"/>
           <w:rtl/>
         </w:rPr>
         <w:t xml:space="preserve"> בעל חנות או מנהל חנות</w:t>
@@ -490,7 +676,7 @@
     </w:p>
     <w:p>
       <w:pPr>
-        <w:pStyle w:val="a3"/>
+        <w:pStyle w:val="ListParagraph"/>
         <w:numPr>
           <w:ilvl w:val="0"/>
           <w:numId w:val="1"/>
@@ -500,12 +686,21 @@
       </w:pPr>
       <w:r>
         <w:rPr>
-          <w:rFonts w:hint="cs"/>
-          <w:b/>
-          <w:bCs/>
-          <w:rtl/>
-        </w:rPr>
-        <w:t>מנהל חנות (</w:t>
+          <w:rFonts w:cs="Times New Roman" w:hint="cs"/>
+          <w:b/>
+          <w:bCs/>
+          <w:rtl/>
+        </w:rPr>
+        <w:t xml:space="preserve">מנהל חנות </w:t>
+      </w:r>
+      <w:r>
+        <w:rPr>
+          <w:rFonts w:hint="cs"/>
+          <w:b/>
+          <w:bCs/>
+          <w:rtl/>
+        </w:rPr>
+        <w:t>(</w:t>
       </w:r>
       <w:r>
         <w:rPr>
@@ -538,15 +733,22 @@
       </w:r>
       <w:r>
         <w:rPr>
-          <w:rFonts w:hint="cs"/>
-          <w:rtl/>
-        </w:rPr>
-        <w:t xml:space="preserve"> רשאי לבצע פעולות ניהול בחנות בהתאם להרשאות שניתנו לו מבעל החנות.</w:t>
+          <w:rFonts w:cs="Times New Roman" w:hint="cs"/>
+          <w:rtl/>
+        </w:rPr>
+        <w:t xml:space="preserve"> רשאי לבצע פעולות ניהול בחנות בהתאם להרשאות שניתנו לו מבעל החנות</w:t>
+      </w:r>
+      <w:r>
+        <w:rPr>
+          <w:rFonts w:hint="cs"/>
+          <w:rtl/>
+        </w:rPr>
+        <w:t>.</w:t>
       </w:r>
     </w:p>
     <w:p>
       <w:pPr>
-        <w:pStyle w:val="a3"/>
+        <w:pStyle w:val="ListParagraph"/>
         <w:numPr>
           <w:ilvl w:val="0"/>
           <w:numId w:val="1"/>
@@ -556,12 +758,21 @@
       </w:pPr>
       <w:r>
         <w:rPr>
-          <w:rFonts w:hint="cs"/>
-          <w:b/>
-          <w:bCs/>
-          <w:rtl/>
-        </w:rPr>
-        <w:t>מנהל מערכת (</w:t>
+          <w:rFonts w:cs="Times New Roman" w:hint="cs"/>
+          <w:b/>
+          <w:bCs/>
+          <w:rtl/>
+        </w:rPr>
+        <w:t xml:space="preserve">מנהל מערכת </w:t>
+      </w:r>
+      <w:r>
+        <w:rPr>
+          <w:rFonts w:hint="cs"/>
+          <w:b/>
+          <w:bCs/>
+          <w:rtl/>
+        </w:rPr>
+        <w:t>(</w:t>
       </w:r>
       <w:r>
         <w:rPr>
@@ -609,15 +820,92 @@
       </w:r>
       <w:r>
         <w:rPr>
-          <w:rFonts w:hint="cs"/>
-          <w:rtl/>
-        </w:rPr>
-        <w:t xml:space="preserve"> בעל הרשאות על. בין היתר, רשאי לסגור חנות לצמיתות, להסיר משתמשים מהמערכת, לצפות ולהגיב לתלונות משתמשים, לשלוח הודעות למוכרים וקונים ועוד.</w:t>
+          <w:rFonts w:cs="Times New Roman" w:hint="cs"/>
+          <w:rtl/>
+        </w:rPr>
+        <w:t xml:space="preserve"> בעל הרשאות על</w:t>
+      </w:r>
+      <w:r>
+        <w:rPr>
+          <w:rFonts w:hint="cs"/>
+          <w:rtl/>
+        </w:rPr>
+        <w:t xml:space="preserve">. </w:t>
+      </w:r>
+      <w:r>
+        <w:rPr>
+          <w:rFonts w:cs="Times New Roman" w:hint="cs"/>
+          <w:rtl/>
+        </w:rPr>
+        <w:t>בין היתר</w:t>
+      </w:r>
+      <w:r>
+        <w:rPr>
+          <w:rFonts w:hint="cs"/>
+          <w:rtl/>
+        </w:rPr>
+        <w:t xml:space="preserve">, </w:t>
+      </w:r>
+      <w:r>
+        <w:rPr>
+          <w:rFonts w:cs="Times New Roman" w:hint="cs"/>
+          <w:rtl/>
+        </w:rPr>
+        <w:t>רשאי לסגור חנות לצמיתות</w:t>
+      </w:r>
+      <w:r>
+        <w:rPr>
+          <w:rFonts w:hint="cs"/>
+          <w:rtl/>
+        </w:rPr>
+        <w:t xml:space="preserve">, </w:t>
+      </w:r>
+      <w:r>
+        <w:rPr>
+          <w:rFonts w:cs="Times New Roman" w:hint="cs"/>
+          <w:rtl/>
+        </w:rPr>
+        <w:t>להסיר משתמשים מהמערכת</w:t>
+      </w:r>
+      <w:r>
+        <w:rPr>
+          <w:rFonts w:hint="cs"/>
+          <w:rtl/>
+        </w:rPr>
+        <w:t xml:space="preserve">, </w:t>
+      </w:r>
+      <w:r>
+        <w:rPr>
+          <w:rFonts w:cs="Times New Roman" w:hint="cs"/>
+          <w:rtl/>
+        </w:rPr>
+        <w:t>לצפות ולהגיב לתלונות משתמשים</w:t>
+      </w:r>
+      <w:r>
+        <w:rPr>
+          <w:rFonts w:hint="cs"/>
+          <w:rtl/>
+        </w:rPr>
+        <w:t xml:space="preserve">, </w:t>
+      </w:r>
+      <w:r>
+        <w:rPr>
+          <w:rFonts w:cs="Times New Roman" w:hint="cs"/>
+          <w:rtl/>
+        </w:rPr>
+        <w:t>לשלוח הודעות למוכרים וקונים ועוד</w:t>
+      </w:r>
+      <w:r>
+        <w:rPr>
+          <w:rFonts w:hint="cs"/>
+          <w:rtl/>
+        </w:rPr>
+        <w:t>.</w:t>
       </w:r>
     </w:p>
     <w:p>
       <w:pPr>
-        <w:pStyle w:val="a3"/>
+        <w:pStyle w:val="ListParagraph"/>
         <w:numPr>
           <w:ilvl w:val="0"/>
           <w:numId w:val="1"/>
@@ -627,12 +915,21 @@
       </w:pPr>
       <w:r>
         <w:rPr>
-          <w:rFonts w:hint="cs"/>
-          <w:b/>
-          <w:bCs/>
-          <w:rtl/>
-        </w:rPr>
-        <w:t>מנוי (</w:t>
+          <w:rFonts w:cs="Times New Roman" w:hint="cs"/>
+          <w:b/>
+          <w:bCs/>
+          <w:rtl/>
+        </w:rPr>
+        <w:t xml:space="preserve">מנוי </w:t>
+      </w:r>
+      <w:r>
+        <w:rPr>
+          <w:rFonts w:hint="cs"/>
+          <w:b/>
+          <w:bCs/>
+          <w:rtl/>
+        </w:rPr>
+        <w:t>(</w:t>
       </w:r>
       <w:r>
         <w:rPr>
@@ -665,15 +962,36 @@
       </w:r>
       <w:r>
         <w:rPr>
-          <w:rFonts w:hint="cs"/>
-          <w:rtl/>
-        </w:rPr>
-        <w:t xml:space="preserve"> קונה המתחבר למערכת באמצעות שם משתמש וסיסמא. בעל הרשאות זהות לאורח ובנוסף יכול לדרג מוצרים וחנויות בהן רכש ולשלוח הודעות לחנות.</w:t>
+          <w:rFonts w:cs="Times New Roman" w:hint="cs"/>
+          <w:rtl/>
+        </w:rPr>
+        <w:t xml:space="preserve"> קונה המתחבר למערכת באמצעות שם משתמש וסיסמא</w:t>
+      </w:r>
+      <w:r>
+        <w:rPr>
+          <w:rFonts w:hint="cs"/>
+          <w:rtl/>
+        </w:rPr>
+        <w:t xml:space="preserve">. </w:t>
+      </w:r>
+      <w:r>
+        <w:rPr>
+          <w:rFonts w:cs="Times New Roman" w:hint="cs"/>
+          <w:rtl/>
+        </w:rPr>
+        <w:t>בעל הרשאות זהות לאורח ובנוסף יכול לדרג מוצרים וחנויות בהן רכש ולשלוח הודעות לחנות</w:t>
+      </w:r>
+      <w:r>
+        <w:rPr>
+          <w:rFonts w:hint="cs"/>
+          <w:rtl/>
+        </w:rPr>
+        <w:t>.</w:t>
       </w:r>
     </w:p>
     <w:p>
       <w:pPr>
-        <w:pStyle w:val="a3"/>
+        <w:pStyle w:val="ListParagraph"/>
         <w:numPr>
           <w:ilvl w:val="0"/>
           <w:numId w:val="1"/>
@@ -683,7 +1001,7 @@
       </w:pPr>
       <w:r>
         <w:rPr>
-          <w:rFonts w:hint="cs"/>
+          <w:rFonts w:cs="Times New Roman" w:hint="cs"/>
           <w:b/>
           <w:bCs/>
           <w:rtl/>
@@ -737,21 +1055,21 @@
       </w:r>
       <w:r>
         <w:rPr>
-          <w:rFonts w:hint="cs"/>
+          <w:rFonts w:cs="Times New Roman" w:hint="cs"/>
           <w:rtl/>
         </w:rPr>
         <w:t xml:space="preserve">טקסט עם מידע </w:t>
       </w:r>
       <w:r>
         <w:rPr>
-          <w:rFonts w:hint="cs"/>
+          <w:rFonts w:cs="Times New Roman" w:hint="cs"/>
           <w:rtl/>
         </w:rPr>
         <w:t>ונתוני</w:t>
       </w:r>
       <w:r>
         <w:rPr>
-          <w:rFonts w:hint="cs"/>
+          <w:rFonts w:cs="Times New Roman" w:hint="cs"/>
           <w:rtl/>
         </w:rPr>
         <w:t xml:space="preserve"> השולח והמקבל</w:t>
@@ -766,7 +1084,7 @@
     </w:p>
     <w:p>
       <w:pPr>
-        <w:pStyle w:val="a3"/>
+        <w:pStyle w:val="ListParagraph"/>
         <w:numPr>
           <w:ilvl w:val="0"/>
           <w:numId w:val="1"/>
@@ -776,12 +1094,21 @@
       </w:pPr>
       <w:r>
         <w:rPr>
-          <w:rFonts w:hint="cs"/>
-          <w:b/>
-          <w:bCs/>
-          <w:rtl/>
-        </w:rPr>
-        <w:t>מוצר (</w:t>
+          <w:rFonts w:cs="Times New Roman" w:hint="cs"/>
+          <w:b/>
+          <w:bCs/>
+          <w:rtl/>
+        </w:rPr>
+        <w:t xml:space="preserve">מוצר </w:t>
+      </w:r>
+      <w:r>
+        <w:rPr>
+          <w:rFonts w:hint="cs"/>
+          <w:b/>
+          <w:bCs/>
+          <w:rtl/>
+        </w:rPr>
+        <w:t>(</w:t>
       </w:r>
       <w:r>
         <w:rPr>
@@ -814,15 +1141,78 @@
       </w:r>
       <w:r>
         <w:rPr>
-          <w:rFonts w:hint="cs"/>
-          <w:rtl/>
-        </w:rPr>
-        <w:t xml:space="preserve"> פריט המוצע למכירה בחנות ספציפית לקונים במערכת. למוצר יש שם, קטגוריה, מחיר, דירוג וכמות במלאי.</w:t>
+          <w:rFonts w:cs="Times New Roman" w:hint="cs"/>
+          <w:rtl/>
+        </w:rPr>
+        <w:t xml:space="preserve"> פריט המוצע למכירה בחנות ספציפית לקונים במערכת</w:t>
+      </w:r>
+      <w:r>
+        <w:rPr>
+          <w:rFonts w:hint="cs"/>
+          <w:rtl/>
+        </w:rPr>
+        <w:t xml:space="preserve">. </w:t>
+      </w:r>
+      <w:r>
+        <w:rPr>
+          <w:rFonts w:cs="Times New Roman" w:hint="cs"/>
+          <w:rtl/>
+        </w:rPr>
+        <w:t>למוצר יש שם</w:t>
+      </w:r>
+      <w:r>
+        <w:rPr>
+          <w:rFonts w:hint="cs"/>
+          <w:rtl/>
+        </w:rPr>
+        <w:t xml:space="preserve">, </w:t>
+      </w:r>
+      <w:r>
+        <w:rPr>
+          <w:rFonts w:cs="Times New Roman" w:hint="cs"/>
+          <w:rtl/>
+        </w:rPr>
+        <w:t>קטגוריה</w:t>
+      </w:r>
+      <w:r>
+        <w:rPr>
+          <w:rFonts w:hint="cs"/>
+          <w:rtl/>
+        </w:rPr>
+        <w:t xml:space="preserve">, </w:t>
+      </w:r>
+      <w:r>
+        <w:rPr>
+          <w:rFonts w:cs="Times New Roman" w:hint="cs"/>
+          <w:rtl/>
+        </w:rPr>
+        <w:t>מחיר</w:t>
+      </w:r>
+      <w:r>
+        <w:rPr>
+          <w:rFonts w:hint="cs"/>
+          <w:rtl/>
+        </w:rPr>
+        <w:t xml:space="preserve">, </w:t>
+      </w:r>
+      <w:r>
+        <w:rPr>
+          <w:rFonts w:cs="Times New Roman" w:hint="cs"/>
+          <w:rtl/>
+        </w:rPr>
+        <w:t>דירוג וכמות במלאי</w:t>
+      </w:r>
+      <w:r>
+        <w:rPr>
+          <w:rFonts w:hint="cs"/>
+          <w:rtl/>
+        </w:rPr>
+        <w:t>.</w:t>
       </w:r>
     </w:p>
     <w:p>
       <w:pPr>
-        <w:pStyle w:val="a3"/>
+        <w:pStyle w:val="ListParagraph"/>
         <w:numPr>
           <w:ilvl w:val="0"/>
           <w:numId w:val="1"/>
@@ -832,7 +1222,7 @@
       </w:pPr>
       <w:r>
         <w:rPr>
-          <w:rFonts w:hint="cs"/>
+          <w:rFonts w:cs="Times New Roman" w:hint="cs"/>
           <w:b/>
           <w:bCs/>
           <w:rtl/>
@@ -847,15 +1237,22 @@
       </w:r>
       <w:r>
         <w:rPr>
-          <w:rFonts w:hint="cs"/>
-          <w:rtl/>
-        </w:rPr>
-        <w:t xml:space="preserve"> כמות המוצר במלאי של החנות גדולה מ -0.</w:t>
+          <w:rFonts w:cs="Times New Roman" w:hint="cs"/>
+          <w:rtl/>
+        </w:rPr>
+        <w:t xml:space="preserve"> כמות המוצר במלאי של החנות גדולה מ </w:t>
+      </w:r>
+      <w:r>
+        <w:rPr>
+          <w:rFonts w:hint="cs"/>
+          <w:rtl/>
+        </w:rPr>
+        <w:t>-0.</w:t>
       </w:r>
     </w:p>
     <w:p>
       <w:pPr>
-        <w:pStyle w:val="a3"/>
+        <w:pStyle w:val="ListParagraph"/>
         <w:numPr>
           <w:ilvl w:val="0"/>
           <w:numId w:val="1"/>
@@ -865,12 +1262,21 @@
       </w:pPr>
       <w:r>
         <w:rPr>
-          <w:rFonts w:hint="cs"/>
-          <w:b/>
-          <w:bCs/>
-          <w:rtl/>
-        </w:rPr>
-        <w:t>משתמש (</w:t>
+          <w:rFonts w:cs="Times New Roman" w:hint="cs"/>
+          <w:b/>
+          <w:bCs/>
+          <w:rtl/>
+        </w:rPr>
+        <w:t xml:space="preserve">משתמש </w:t>
+      </w:r>
+      <w:r>
+        <w:rPr>
+          <w:rFonts w:hint="cs"/>
+          <w:b/>
+          <w:bCs/>
+          <w:rtl/>
+        </w:rPr>
+        <w:t>(</w:t>
       </w:r>
       <w:r>
         <w:rPr>
@@ -903,10 +1309,52 @@
       </w:r>
       <w:r>
         <w:rPr>
-          <w:rFonts w:hint="cs"/>
-          <w:rtl/>
-        </w:rPr>
-        <w:t xml:space="preserve">קונה אורח, קונה מנוי, מוכר או מנהל מערכת, במידה והמשתמש רק מבקר במערכת </w:t>
+          <w:rFonts w:cs="Times New Roman" w:hint="cs"/>
+          <w:rtl/>
+        </w:rPr>
+        <w:t>קונה אורח</w:t>
+      </w:r>
+      <w:r>
+        <w:rPr>
+          <w:rFonts w:hint="cs"/>
+          <w:rtl/>
+        </w:rPr>
+        <w:t xml:space="preserve">, </w:t>
+      </w:r>
+      <w:r>
+        <w:rPr>
+          <w:rFonts w:cs="Times New Roman" w:hint="cs"/>
+          <w:rtl/>
+        </w:rPr>
+        <w:t>קונה מנוי</w:t>
+      </w:r>
+      <w:r>
+        <w:rPr>
+          <w:rFonts w:hint="cs"/>
+          <w:rtl/>
+        </w:rPr>
+        <w:t xml:space="preserve">, </w:t>
+      </w:r>
+      <w:r>
+        <w:rPr>
+          <w:rFonts w:cs="Times New Roman" w:hint="cs"/>
+          <w:rtl/>
+        </w:rPr>
+        <w:t>מוכר או מנהל מערכת</w:t>
+      </w:r>
+      <w:r>
+        <w:rPr>
+          <w:rFonts w:hint="cs"/>
+          <w:rtl/>
+        </w:rPr>
+        <w:t xml:space="preserve">, </w:t>
+      </w:r>
+      <w:r>
+        <w:rPr>
+          <w:rFonts w:cs="Times New Roman" w:hint="cs"/>
+          <w:rtl/>
+        </w:rPr>
+        <w:t xml:space="preserve">במידה והמשתמש רק מבקר במערכת </w:t>
       </w:r>
       <w:r>
         <w:rPr>
@@ -916,10 +1364,24 @@
       </w:r>
       <w:r>
         <w:rPr>
-          <w:rFonts w:hint="cs"/>
-          <w:rtl/>
-        </w:rPr>
-        <w:t xml:space="preserve"> מוגדר כאורח, במידה ומבצע </w:t>
+          <w:rFonts w:cs="Times New Roman" w:hint="cs"/>
+          <w:rtl/>
+        </w:rPr>
+        <w:t xml:space="preserve"> מוגדר כאורח</w:t>
+      </w:r>
+      <w:r>
+        <w:rPr>
+          <w:rFonts w:hint="cs"/>
+          <w:rtl/>
+        </w:rPr>
+        <w:t xml:space="preserve">, </w:t>
+      </w:r>
+      <w:r>
+        <w:rPr>
+          <w:rFonts w:cs="Times New Roman" w:hint="cs"/>
+          <w:rtl/>
+        </w:rPr>
+        <w:t xml:space="preserve">במידה ומבצע </w:t>
       </w:r>
       <w:r>
         <w:t>Login</w:t>
@@ -929,12 +1391,26 @@
           <w:rFonts w:hint="cs"/>
           <w:rtl/>
         </w:rPr>
-        <w:t>, בהתאם להרשאותיו ופעולותיו מוגדר גם תפקידו מבין האופציות שנמנו לעיל.</w:t>
+        <w:t xml:space="preserve">, </w:t>
+      </w:r>
+      <w:r>
+        <w:rPr>
+          <w:rFonts w:cs="Times New Roman" w:hint="cs"/>
+          <w:rtl/>
+        </w:rPr>
+        <w:t>בהתאם להרשאותיו ופעולותיו מוגדר גם תפקידו מבין האופציות שנמנו לעיל</w:t>
+      </w:r>
+      <w:r>
+        <w:rPr>
+          <w:rFonts w:hint="cs"/>
+          <w:rtl/>
+        </w:rPr>
+        <w:t>.</w:t>
       </w:r>
     </w:p>
     <w:p>
       <w:pPr>
-        <w:pStyle w:val="a3"/>
+        <w:pStyle w:val="ListParagraph"/>
         <w:numPr>
           <w:ilvl w:val="0"/>
           <w:numId w:val="1"/>
@@ -944,7 +1420,7 @@
       </w:pPr>
       <w:r>
         <w:rPr>
-          <w:rFonts w:hint="cs"/>
+          <w:rFonts w:cs="Times New Roman" w:hint="cs"/>
           <w:b/>
           <w:bCs/>
           <w:rtl/>
@@ -976,10 +1452,17 @@
       </w:r>
       <w:r>
         <w:rPr>
-          <w:rFonts w:hint="cs"/>
-          <w:rtl/>
-        </w:rPr>
-        <w:t xml:space="preserve"> קונה מנוי אשר רכש הצעה להגרלה.</w:t>
+          <w:rFonts w:cs="Times New Roman" w:hint="cs"/>
+          <w:rtl/>
+        </w:rPr>
+        <w:t xml:space="preserve"> קונה מנוי אשר רכש הצעה להגרלה</w:t>
+      </w:r>
+      <w:r>
+        <w:rPr>
+          <w:rFonts w:hint="cs"/>
+          <w:rtl/>
+        </w:rPr>
+        <w:t>.</w:t>
       </w:r>
       <w:r>
         <w:rPr>
@@ -990,7 +1473,7 @@
     </w:p>
     <w:p>
       <w:pPr>
-        <w:pStyle w:val="a3"/>
+        <w:pStyle w:val="ListParagraph"/>
         <w:numPr>
           <w:ilvl w:val="0"/>
           <w:numId w:val="1"/>
@@ -1000,7 +1483,7 @@
       </w:pPr>
       <w:r>
         <w:rPr>
-          <w:rFonts w:hint="cs"/>
+          <w:rFonts w:cs="Times New Roman" w:hint="cs"/>
           <w:b/>
           <w:bCs/>
           <w:rtl/>
@@ -1047,14 +1530,14 @@
       </w:r>
       <w:r>
         <w:rPr>
-          <w:rFonts w:hint="cs"/>
+          <w:rFonts w:cs="Times New Roman" w:hint="cs"/>
           <w:rtl/>
         </w:rPr>
         <w:t xml:space="preserve"> מחרוזת </w:t>
       </w:r>
       <w:r>
         <w:rPr>
-          <w:rFonts w:hint="cs"/>
+          <w:rFonts w:cs="Times New Roman" w:hint="cs"/>
           <w:rtl/>
         </w:rPr>
         <w:t>המורכבת</w:t>
@@ -1068,10 +1551,24 @@
       </w:r>
       <w:r>
         <w:rPr>
-          <w:rFonts w:hint="cs"/>
-          <w:rtl/>
-        </w:rPr>
-        <w:t>מ-6</w:t>
+          <w:rFonts w:cs="Times New Roman" w:hint="cs"/>
+          <w:rtl/>
+        </w:rPr>
+        <w:t>מ</w:t>
+      </w:r>
+      <w:r>
+        <w:rPr>
+          <w:rFonts w:cs="Times New Roman" w:hint="cs"/>
+          <w:rtl/>
+        </w:rPr>
+        <w:t>לפחות</w:t>
+      </w:r>
+      <w:r>
+        <w:rPr>
+          <w:rFonts w:hint="cs"/>
+          <w:rtl/>
+        </w:rPr>
+        <w:t>-6</w:t>
       </w:r>
       <w:r>
         <w:rPr>
@@ -1082,11 +1579,13 @@
       </w:r>
       <w:r>
         <w:rPr>
-          <w:rFonts w:hint="cs"/>
-          <w:rtl/>
-        </w:rPr>
-        <w:t>מספרים</w:t>
-      </w:r>
+          <w:rFonts w:cs="Times New Roman" w:hint="cs"/>
+          <w:rtl/>
+        </w:rPr>
+        <w:t>תווים</w:t>
+      </w:r>
+      <w:bookmarkStart w:id="0" w:name="_GoBack"/>
+      <w:bookmarkEnd w:id="0"/>
       <w:r>
         <w:rPr>
           <w:rFonts w:hint="cs"/>
@@ -1097,7 +1596,7 @@
     </w:p>
     <w:p>
       <w:pPr>
-        <w:pStyle w:val="a3"/>
+        <w:pStyle w:val="ListParagraph"/>
         <w:numPr>
           <w:ilvl w:val="0"/>
           <w:numId w:val="1"/>
@@ -1107,12 +1606,21 @@
       </w:pPr>
       <w:r>
         <w:rPr>
-          <w:rFonts w:hint="cs"/>
-          <w:b/>
-          <w:bCs/>
-          <w:rtl/>
-        </w:rPr>
-        <w:t>עגלת קניות (</w:t>
+          <w:rFonts w:cs="Times New Roman" w:hint="cs"/>
+          <w:b/>
+          <w:bCs/>
+          <w:rtl/>
+        </w:rPr>
+        <w:t xml:space="preserve">עגלת קניות </w:t>
+      </w:r>
+      <w:r>
+        <w:rPr>
+          <w:rFonts w:hint="cs"/>
+          <w:b/>
+          <w:bCs/>
+          <w:rtl/>
+        </w:rPr>
+        <w:t>(</w:t>
       </w:r>
       <w:r>
         <w:rPr>
@@ -1138,15 +1646,36 @@
       </w:r>
       <w:r>
         <w:rPr>
-          <w:rFonts w:hint="cs"/>
-          <w:rtl/>
-        </w:rPr>
-        <w:t xml:space="preserve"> אוסף המוצרים המוצעים לקנייה רגילה, לקנייה במכירה פומבית ולקנייה בהגרלה.</w:t>
+          <w:rFonts w:cs="Times New Roman" w:hint="cs"/>
+          <w:rtl/>
+        </w:rPr>
+        <w:t xml:space="preserve"> אוסף המוצרים המוצעים לקנייה רגילה</w:t>
+      </w:r>
+      <w:r>
+        <w:rPr>
+          <w:rFonts w:hint="cs"/>
+          <w:rtl/>
+        </w:rPr>
+        <w:t xml:space="preserve">, </w:t>
+      </w:r>
+      <w:r>
+        <w:rPr>
+          <w:rFonts w:cs="Times New Roman" w:hint="cs"/>
+          <w:rtl/>
+        </w:rPr>
+        <w:t>לקנייה במכירה פומבית ולקנייה בהגרלה</w:t>
+      </w:r>
+      <w:r>
+        <w:rPr>
+          <w:rFonts w:hint="cs"/>
+          <w:rtl/>
+        </w:rPr>
+        <w:t>.</w:t>
       </w:r>
     </w:p>
     <w:p>
       <w:pPr>
-        <w:pStyle w:val="a3"/>
+        <w:pStyle w:val="ListParagraph"/>
         <w:numPr>
           <w:ilvl w:val="0"/>
           <w:numId w:val="1"/>
@@ -1156,7 +1685,7 @@
       </w:pPr>
       <w:r>
         <w:rPr>
-          <w:rFonts w:hint="cs"/>
+          <w:rFonts w:cs="Times New Roman" w:hint="cs"/>
           <w:b/>
           <w:bCs/>
           <w:rtl/>
@@ -1210,29 +1739,162 @@
       </w:r>
       <w:r>
         <w:rPr>
-          <w:rFonts w:hint="cs"/>
-          <w:rtl/>
-        </w:rPr>
-        <w:t xml:space="preserve"> מורכבת מהמוצר הנמכר, מחיר מוצר, תאריך התחלה ותאריך סיום מכירה. באפשרות קנייה זו, המנויים מגישים הצעת קנייה של סיכויי זכייה בכל סכום בתנאי שסך התשלומים מכלל המשתתפים בהגרלה לא עובר את מחיר המוצר. לאחר שסך התשלומים מגיע למחיר המוצר, נערכת הגרלה שבה סיכויי הזכייה של כל מנוי הינם ב</w:t>
-      </w:r>
-      <w:r>
-        <w:rPr>
-          <w:rFonts w:hint="cs"/>
+          <w:rFonts w:cs="Times New Roman" w:hint="cs"/>
+          <w:rtl/>
+        </w:rPr>
+        <w:t xml:space="preserve"> מורכבת מהמוצר הנמכר</w:t>
+      </w:r>
+      <w:r>
+        <w:rPr>
+          <w:rFonts w:hint="cs"/>
+          <w:rtl/>
+        </w:rPr>
+        <w:t xml:space="preserve">, </w:t>
+      </w:r>
+      <w:r>
+        <w:rPr>
+          <w:rFonts w:cs="Times New Roman" w:hint="cs"/>
+          <w:rtl/>
+        </w:rPr>
+        <w:t>מחיר מוצר</w:t>
+      </w:r>
+      <w:r>
+        <w:rPr>
+          <w:rFonts w:hint="cs"/>
+          <w:rtl/>
+        </w:rPr>
+        <w:t xml:space="preserve">, </w:t>
+      </w:r>
+      <w:r>
+        <w:rPr>
+          <w:rFonts w:cs="Times New Roman" w:hint="cs"/>
+          <w:rtl/>
+        </w:rPr>
+        <w:t>תאריך התחלה ותאריך סיום מכירה</w:t>
+      </w:r>
+      <w:r>
+        <w:rPr>
+          <w:rFonts w:hint="cs"/>
+          <w:rtl/>
+        </w:rPr>
+        <w:t xml:space="preserve">. </w:t>
+      </w:r>
+      <w:r>
+        <w:rPr>
+          <w:rFonts w:cs="Times New Roman" w:hint="cs"/>
+          <w:rtl/>
+        </w:rPr>
+        <w:t>באפשרות קנייה זו</w:t>
+      </w:r>
+      <w:r>
+        <w:rPr>
+          <w:rFonts w:hint="cs"/>
+          <w:rtl/>
+        </w:rPr>
+        <w:t xml:space="preserve">, </w:t>
+      </w:r>
+      <w:r>
+        <w:rPr>
+          <w:rFonts w:cs="Times New Roman" w:hint="cs"/>
+          <w:rtl/>
+        </w:rPr>
+        <w:t>המנויים מגישים הצעת קנייה של סיכויי זכייה בכל סכום בתנאי שסך התשלומים מכלל המשתתפים בהגרלה לא עובר את מחיר המוצר</w:t>
+      </w:r>
+      <w:r>
+        <w:rPr>
+          <w:rFonts w:hint="cs"/>
+          <w:rtl/>
+        </w:rPr>
+        <w:t xml:space="preserve">. </w:t>
+      </w:r>
+      <w:r>
+        <w:rPr>
+          <w:rFonts w:cs="Times New Roman" w:hint="cs"/>
+          <w:rtl/>
+        </w:rPr>
+        <w:t>לאחר שסך התשלומים מגיע למחיר המוצר</w:t>
+      </w:r>
+      <w:r>
+        <w:rPr>
+          <w:rFonts w:hint="cs"/>
+          <w:rtl/>
+        </w:rPr>
+        <w:t xml:space="preserve">, </w:t>
+      </w:r>
+      <w:r>
+        <w:rPr>
+          <w:rFonts w:cs="Times New Roman" w:hint="cs"/>
+          <w:rtl/>
+        </w:rPr>
+        <w:t>נערכת הגרלה שבה סיכויי הזכייה של כל מנוי הינם ב</w:t>
+      </w:r>
+      <w:r>
+        <w:rPr>
+          <w:rFonts w:cs="Times New Roman" w:hint="cs"/>
           <w:rtl/>
         </w:rPr>
         <w:t>התאם</w:t>
       </w:r>
       <w:r>
         <w:rPr>
-          <w:rFonts w:hint="cs"/>
-          <w:rtl/>
-        </w:rPr>
-        <w:t xml:space="preserve"> למחיר אותו שילם, והמנצח בהגרלה מקבל את המוצר. אם נגמרה תקופת המכירה וסך התשלומים לא הגיע למחיר המבוקש, המוצר לא נמכר והכסף מוחזר לקונים.</w:t>
+          <w:rFonts w:cs="Times New Roman" w:hint="cs"/>
+          <w:rtl/>
+        </w:rPr>
+        <w:t xml:space="preserve"> למחיר אותו שילם</w:t>
+      </w:r>
+      <w:r>
+        <w:rPr>
+          <w:rFonts w:hint="cs"/>
+          <w:rtl/>
+        </w:rPr>
+        <w:t xml:space="preserve">, </w:t>
+      </w:r>
+      <w:r>
+        <w:rPr>
+          <w:rFonts w:cs="Times New Roman" w:hint="cs"/>
+          <w:rtl/>
+        </w:rPr>
+        <w:t>והמנצח בהגרלה מקבל את המוצר</w:t>
+      </w:r>
+      <w:r>
+        <w:rPr>
+          <w:rFonts w:hint="cs"/>
+          <w:rtl/>
+        </w:rPr>
+        <w:t xml:space="preserve">. </w:t>
+      </w:r>
+      <w:r>
+        <w:rPr>
+          <w:rFonts w:cs="Times New Roman" w:hint="cs"/>
+          <w:rtl/>
+        </w:rPr>
+        <w:t>אם נגמרה תקופת המכירה וסך התשלומים לא הגיע למחיר המבוקש</w:t>
+      </w:r>
+      <w:r>
+        <w:rPr>
+          <w:rFonts w:hint="cs"/>
+          <w:rtl/>
+        </w:rPr>
+        <w:t xml:space="preserve">, </w:t>
+      </w:r>
+      <w:r>
+        <w:rPr>
+          <w:rFonts w:cs="Times New Roman" w:hint="cs"/>
+          <w:rtl/>
+        </w:rPr>
+        <w:t>המוצר לא נמכר והכסף מוחזר לקונים</w:t>
+      </w:r>
+      <w:r>
+        <w:rPr>
+          <w:rFonts w:hint="cs"/>
+          <w:rtl/>
+        </w:rPr>
+        <w:t>.</w:t>
       </w:r>
     </w:p>
     <w:p>
       <w:pPr>
-        <w:pStyle w:val="a3"/>
+        <w:pStyle w:val="ListParagraph"/>
         <w:numPr>
           <w:ilvl w:val="0"/>
           <w:numId w:val="1"/>
@@ -1242,12 +1904,21 @@
       </w:pPr>
       <w:r>
         <w:rPr>
-          <w:rFonts w:hint="cs"/>
-          <w:b/>
-          <w:bCs/>
-          <w:rtl/>
-        </w:rPr>
-        <w:t>קנייה במכירה פומבית (</w:t>
+          <w:rFonts w:cs="Times New Roman" w:hint="cs"/>
+          <w:b/>
+          <w:bCs/>
+          <w:rtl/>
+        </w:rPr>
+        <w:t xml:space="preserve">קנייה במכירה פומבית </w:t>
+      </w:r>
+      <w:r>
+        <w:rPr>
+          <w:rFonts w:hint="cs"/>
+          <w:b/>
+          <w:bCs/>
+          <w:rtl/>
+        </w:rPr>
+        <w:t>(</w:t>
       </w:r>
       <w:r>
         <w:rPr>
@@ -1280,15 +1951,134 @@
       </w:r>
       <w:r>
         <w:rPr>
-          <w:rFonts w:hint="cs"/>
-          <w:rtl/>
-        </w:rPr>
-        <w:t xml:space="preserve"> מורכבת מהמוצר הנמכר, מחיר התחלתי להצעה, תאריך התחלה ותאריך סיום מכירה. כל עוד המכירה לא הסתיימה, מנויים יכולים להגיש הצעות עבור מוצר עם מחיר גבוה מהמחיר ההתחלתי. בתום תקופת המכירה הפומבית, המוצר נמכר למנוי שהציע את ההצעה הגבוהה ביותר. אם אף מנוי לא הגיש הצעה חוקית, המוצר לא נמכר.</w:t>
+          <w:rFonts w:cs="Times New Roman" w:hint="cs"/>
+          <w:rtl/>
+        </w:rPr>
+        <w:t xml:space="preserve"> מורכבת מהמוצר הנמכר</w:t>
+      </w:r>
+      <w:r>
+        <w:rPr>
+          <w:rFonts w:hint="cs"/>
+          <w:rtl/>
+        </w:rPr>
+        <w:t xml:space="preserve">, </w:t>
+      </w:r>
+      <w:r>
+        <w:rPr>
+          <w:rFonts w:cs="Times New Roman" w:hint="cs"/>
+          <w:rtl/>
+        </w:rPr>
+        <w:t>מחיר התחלתי להצעה</w:t>
+      </w:r>
+      <w:r>
+        <w:rPr>
+          <w:rFonts w:hint="cs"/>
+          <w:rtl/>
+        </w:rPr>
+        <w:t xml:space="preserve">, </w:t>
+      </w:r>
+      <w:r>
+        <w:rPr>
+          <w:rFonts w:cs="Times New Roman" w:hint="cs"/>
+          <w:rtl/>
+        </w:rPr>
+        <w:t>תאריך התחלה ותאריך סיום מכירה</w:t>
+      </w:r>
+      <w:r>
+        <w:rPr>
+          <w:rFonts w:hint="cs"/>
+          <w:rtl/>
+        </w:rPr>
+        <w:t xml:space="preserve">. </w:t>
+      </w:r>
+      <w:r>
+        <w:rPr>
+          <w:rFonts w:cs="Times New Roman" w:hint="cs"/>
+          <w:rtl/>
+        </w:rPr>
+        <w:t>כל עוד המכירה לא הסתיימה</w:t>
+      </w:r>
+      <w:r>
+        <w:rPr>
+          <w:rFonts w:hint="cs"/>
+          <w:rtl/>
+        </w:rPr>
+        <w:t xml:space="preserve">, </w:t>
+      </w:r>
+      <w:r>
+        <w:rPr>
+          <w:rFonts w:cs="Times New Roman" w:hint="cs"/>
+          <w:rtl/>
+        </w:rPr>
+        <w:t>מנויים יכולים להגיש הצעות עבור מוצר עם מחיר גבוה מהמחיר ההתחלתי</w:t>
+      </w:r>
+      <w:r>
+        <w:rPr>
+          <w:rFonts w:hint="cs"/>
+          <w:rtl/>
+        </w:rPr>
+        <w:t xml:space="preserve">. </w:t>
+      </w:r>
+      <w:r>
+        <w:rPr>
+          <w:rFonts w:cs="Times New Roman" w:hint="cs"/>
+          <w:rtl/>
+        </w:rPr>
+        <w:t>בתום תקופת המכירה הפומבית</w:t>
+      </w:r>
+      <w:r>
+        <w:rPr>
+          <w:rFonts w:hint="cs"/>
+          <w:rtl/>
+        </w:rPr>
+        <w:t xml:space="preserve">, </w:t>
+      </w:r>
+      <w:r>
+        <w:rPr>
+          <w:rFonts w:cs="Times New Roman" w:hint="cs"/>
+          <w:rtl/>
+        </w:rPr>
+        <w:t>המוצר נמכר למנוי שהציע את ההצעה הגבוהה ביותר</w:t>
+      </w:r>
+      <w:r>
+        <w:rPr>
+          <w:rFonts w:hint="cs"/>
+          <w:rtl/>
+        </w:rPr>
+        <w:t xml:space="preserve">. </w:t>
+      </w:r>
+      <w:r>
+        <w:rPr>
+          <w:rFonts w:cs="Times New Roman" w:hint="cs"/>
+          <w:rtl/>
+        </w:rPr>
+        <w:t>אם אף מנוי לא הגיש הצעה חוקית</w:t>
+      </w:r>
+      <w:r>
+        <w:rPr>
+          <w:rFonts w:hint="cs"/>
+          <w:rtl/>
+        </w:rPr>
+        <w:t xml:space="preserve">, </w:t>
+      </w:r>
+      <w:r>
+        <w:rPr>
+          <w:rFonts w:cs="Times New Roman" w:hint="cs"/>
+          <w:rtl/>
+        </w:rPr>
+        <w:t>המוצר לא נמכר</w:t>
+      </w:r>
+      <w:r>
+        <w:rPr>
+          <w:rFonts w:hint="cs"/>
+          <w:rtl/>
+        </w:rPr>
+        <w:t>.</w:t>
       </w:r>
     </w:p>
     <w:p>
       <w:pPr>
-        <w:pStyle w:val="a3"/>
+        <w:pStyle w:val="ListParagraph"/>
         <w:numPr>
           <w:ilvl w:val="0"/>
           <w:numId w:val="1"/>
@@ -1298,12 +2088,21 @@
       </w:pPr>
       <w:r>
         <w:rPr>
-          <w:rFonts w:hint="cs"/>
-          <w:b/>
-          <w:bCs/>
-          <w:rtl/>
-        </w:rPr>
-        <w:t>קנייה רגילה (</w:t>
+          <w:rFonts w:cs="Times New Roman" w:hint="cs"/>
+          <w:b/>
+          <w:bCs/>
+          <w:rtl/>
+        </w:rPr>
+        <w:t xml:space="preserve">קנייה רגילה </w:t>
+      </w:r>
+      <w:r>
+        <w:rPr>
+          <w:rFonts w:hint="cs"/>
+          <w:b/>
+          <w:bCs/>
+          <w:rtl/>
+        </w:rPr>
+        <w:t>(</w:t>
       </w:r>
       <w:r>
         <w:rPr>
@@ -1336,20 +2135,39 @@
       </w:r>
       <w:r>
         <w:rPr>
-          <w:rFonts w:hint="cs"/>
-          <w:rtl/>
-        </w:rPr>
-        <w:t xml:space="preserve"> קנייה מיידית. בקנייה זו, המשתמש נדרש לשלם את הסכום הנקוב למוצר על מנת לקנות אותו באופן </w:t>
-      </w:r>
-      <w:proofErr w:type="spellStart"/>
-      <w:r>
-        <w:rPr>
-          <w:rFonts w:hint="cs"/>
-          <w:rtl/>
-        </w:rPr>
-        <w:t>מיידי</w:t>
-      </w:r>
-      <w:proofErr w:type="spellEnd"/>
+          <w:rFonts w:cs="Times New Roman" w:hint="cs"/>
+          <w:rtl/>
+        </w:rPr>
+        <w:t xml:space="preserve"> קנייה מיידית</w:t>
+      </w:r>
+      <w:r>
+        <w:rPr>
+          <w:rFonts w:hint="cs"/>
+          <w:rtl/>
+        </w:rPr>
+        <w:t xml:space="preserve">. </w:t>
+      </w:r>
+      <w:r>
+        <w:rPr>
+          <w:rFonts w:cs="Times New Roman" w:hint="cs"/>
+          <w:rtl/>
+        </w:rPr>
+        <w:t>בקנייה זו</w:t>
+      </w:r>
+      <w:r>
+        <w:rPr>
+          <w:rFonts w:hint="cs"/>
+          <w:rtl/>
+        </w:rPr>
+        <w:t xml:space="preserve">, </w:t>
+      </w:r>
+      <w:r>
+        <w:rPr>
+          <w:rFonts w:cs="Times New Roman" w:hint="cs"/>
+          <w:rtl/>
+        </w:rPr>
+        <w:t>המשתמש נדרש לשלם את הסכום הנקוב למוצר על מנת לקנות אותו באופן מיידי</w:t>
+      </w:r>
       <w:r>
         <w:rPr>
           <w:rFonts w:hint="cs"/>
@@ -1360,7 +2178,7 @@
     </w:p>
     <w:p>
       <w:pPr>
-        <w:pStyle w:val="a3"/>
+        <w:pStyle w:val="ListParagraph"/>
         <w:numPr>
           <w:ilvl w:val="0"/>
           <w:numId w:val="1"/>
@@ -1370,12 +2188,21 @@
       </w:pPr>
       <w:r>
         <w:rPr>
-          <w:rFonts w:hint="cs"/>
-          <w:b/>
-          <w:bCs/>
-          <w:rtl/>
-        </w:rPr>
-        <w:t>תלונה (</w:t>
+          <w:rFonts w:cs="Times New Roman" w:hint="cs"/>
+          <w:b/>
+          <w:bCs/>
+          <w:rtl/>
+        </w:rPr>
+        <w:t xml:space="preserve">תלונה </w:t>
+      </w:r>
+      <w:r>
+        <w:rPr>
+          <w:rFonts w:hint="cs"/>
+          <w:b/>
+          <w:bCs/>
+          <w:rtl/>
+        </w:rPr>
+        <w:t>(</w:t>
       </w:r>
       <w:r>
         <w:rPr>
@@ -1408,24 +2235,31 @@
       </w:r>
       <w:r>
         <w:rPr>
-          <w:rFonts w:hint="cs"/>
+          <w:rFonts w:cs="Times New Roman" w:hint="cs"/>
           <w:rtl/>
         </w:rPr>
         <w:t xml:space="preserve"> הודעה המוגשת למנהל מערכת </w:t>
       </w:r>
       <w:r>
         <w:rPr>
-          <w:rFonts w:hint="cs"/>
+          <w:rFonts w:cs="Times New Roman" w:hint="cs"/>
           <w:rtl/>
         </w:rPr>
         <w:t xml:space="preserve">על ידי </w:t>
       </w:r>
       <w:r>
         <w:rPr>
-          <w:rFonts w:hint="cs"/>
-          <w:rtl/>
-        </w:rPr>
-        <w:t>קונה מנוי אודות רכישה שבוצעה במקרה של הפרת אילוצי היושרה.</w:t>
+          <w:rFonts w:cs="Times New Roman" w:hint="cs"/>
+          <w:rtl/>
+        </w:rPr>
+        <w:t>קונה מנוי אודות רכישה שבוצעה במקרה של הפרת אילוצי היושרה</w:t>
+      </w:r>
+      <w:r>
+        <w:rPr>
+          <w:rFonts w:hint="cs"/>
+          <w:rtl/>
+        </w:rPr>
+        <w:t>.</w:t>
       </w:r>
     </w:p>
     <w:p>
@@ -1465,7 +2299,7 @@
 </file>
 
 <file path=word/endnotes.xml><?xml version="1.0" encoding="utf-8"?>
-<w:endnotes xmlns:wpc="http://schemas.microsoft.com/office/word/2010/wordprocessingCanvas" xmlns:cx="http://schemas.microsoft.com/office/drawing/2014/chartex" xmlns:cx1="http://schemas.microsoft.com/office/drawing/2015/9/8/chartex" xmlns:cx2="http://schemas.microsoft.com/office/drawing/2015/10/21/chartex" xmlns:cx3="http://schemas.microsoft.com/office/drawing/2016/5/9/chartex" xmlns:cx4="http://schemas.microsoft.com/office/drawing/2016/5/10/chartex" xmlns:cx5="http://schemas.microsoft.com/office/drawing/2016/5/11/chartex" xmlns:cx6="http://schemas.microsoft.com/office/drawing/2016/5/12/chartex" xmlns:cx7="http://schemas.microsoft.com/office/drawing/2016/5/13/chartex" xmlns:cx8="http://schemas.microsoft.com/office/drawing/2016/5/14/chartex" xmlns:mc="http://schemas.openxmlformats.org/markup-compatibility/2006" xmlns:aink="http://schemas.microsoft.com/office/drawing/2016/ink" xmlns:am3d="http://schemas.microsoft.com/office/drawing/2017/model3d" xmlns:o="urn:schemas-microsoft-com:office:office" xmlns:r="http://schemas.openxmlformats.org/officeDocument/2006/relationships" xmlns:m="http://schemas.openxmlformats.org/officeDocument/2006/math" xmlns:v="urn:schemas-microsoft-com:vml" xmlns:wp14="http://schemas.microsoft.com/office/word/2010/wordprocessingDrawing" xmlns:wp="http://schemas.openxmlformats.org/drawingml/2006/wordprocessingDrawing" xmlns:w10="urn:schemas-microsoft-com:office:word" xmlns:w="http://schemas.openxmlformats.org/wordprocessingml/2006/main" xmlns:w14="http://schemas.microsoft.com/office/word/2010/wordml" xmlns:w15="http://schemas.microsoft.com/office/word/2012/wordml" xmlns:w16cid="http://schemas.microsoft.com/office/word/2016/wordml/cid" xmlns:w16se="http://schemas.microsoft.com/office/word/2015/wordml/symex" xmlns:wpg="http://schemas.microsoft.com/office/word/2010/wordprocessingGroup" xmlns:wpi="http://schemas.microsoft.com/office/word/2010/wordprocessingInk" xmlns:wne="http://schemas.microsoft.com/office/word/2006/wordml" xmlns:wps="http://schemas.microsoft.com/office/word/2010/wordprocessingShape" mc:Ignorable="w14 w15 w16se w16cid wp14">
+<w:endnotes xmlns:wpc="http://schemas.microsoft.com/office/word/2010/wordprocessingCanvas" xmlns:mo="http://schemas.microsoft.com/office/mac/office/2008/main" xmlns:mc="http://schemas.openxmlformats.org/markup-compatibility/2006" xmlns:mv="urn:schemas-microsoft-com:mac:vml" xmlns:o="urn:schemas-microsoft-com:office:office" xmlns:r="http://schemas.openxmlformats.org/officeDocument/2006/relationships" xmlns:m="http://schemas.openxmlformats.org/officeDocument/2006/math" xmlns:v="urn:schemas-microsoft-com:vml" xmlns:wp14="http://schemas.microsoft.com/office/word/2010/wordprocessingDrawing" xmlns:wp="http://schemas.openxmlformats.org/drawingml/2006/wordprocessingDrawing" xmlns:w10="urn:schemas-microsoft-com:office:word" xmlns:w="http://schemas.openxmlformats.org/wordprocessingml/2006/main" xmlns:w14="http://schemas.microsoft.com/office/word/2010/wordml" xmlns:w15="http://schemas.microsoft.com/office/word/2012/wordml" xmlns:wpg="http://schemas.microsoft.com/office/word/2010/wordprocessingGroup" xmlns:wpi="http://schemas.microsoft.com/office/word/2010/wordprocessingInk" xmlns:wne="http://schemas.microsoft.com/office/word/2006/wordml" xmlns:wps="http://schemas.microsoft.com/office/word/2010/wordprocessingShape" mc:Ignorable="w14 w15 wp14">
   <w:endnote w:type="separator" w:id="-1">
     <w:p>
       <w:r>
@@ -1484,7 +2318,7 @@
 </file>
 
 <file path=word/footnotes.xml><?xml version="1.0" encoding="utf-8"?>
-<w:footnotes xmlns:wpc="http://schemas.microsoft.com/office/word/2010/wordprocessingCanvas" xmlns:cx="http://schemas.microsoft.com/office/drawing/2014/chartex" xmlns:cx1="http://schemas.microsoft.com/office/drawing/2015/9/8/chartex" xmlns:cx2="http://schemas.microsoft.com/office/drawing/2015/10/21/chartex" xmlns:cx3="http://schemas.microsoft.com/office/drawing/2016/5/9/chartex" xmlns:cx4="http://schemas.microsoft.com/office/drawing/2016/5/10/chartex" xmlns:cx5="http://schemas.microsoft.com/office/drawing/2016/5/11/chartex" xmlns:cx6="http://schemas.microsoft.com/office/drawing/2016/5/12/chartex" xmlns:cx7="http://schemas.microsoft.com/office/drawing/2016/5/13/chartex" xmlns:cx8="http://schemas.microsoft.com/office/drawing/2016/5/14/chartex" xmlns:mc="http://schemas.openxmlformats.org/markup-compatibility/2006" xmlns:aink="http://schemas.microsoft.com/office/drawing/2016/ink" xmlns:am3d="http://schemas.microsoft.com/office/drawing/2017/model3d" xmlns:o="urn:schemas-microsoft-com:office:office" xmlns:r="http://schemas.openxmlformats.org/officeDocument/2006/relationships" xmlns:m="http://schemas.openxmlformats.org/officeDocument/2006/math" xmlns:v="urn:schemas-microsoft-com:vml" xmlns:wp14="http://schemas.microsoft.com/office/word/2010/wordprocessingDrawing" xmlns:wp="http://schemas.openxmlformats.org/drawingml/2006/wordprocessingDrawing" xmlns:w10="urn:schemas-microsoft-com:office:word" xmlns:w="http://schemas.openxmlformats.org/wordprocessingml/2006/main" xmlns:w14="http://schemas.microsoft.com/office/word/2010/wordml" xmlns:w15="http://schemas.microsoft.com/office/word/2012/wordml" xmlns:w16cid="http://schemas.microsoft.com/office/word/2016/wordml/cid" xmlns:w16se="http://schemas.microsoft.com/office/word/2015/wordml/symex" xmlns:wpg="http://schemas.microsoft.com/office/word/2010/wordprocessingGroup" xmlns:wpi="http://schemas.microsoft.com/office/word/2010/wordprocessingInk" xmlns:wne="http://schemas.microsoft.com/office/word/2006/wordml" xmlns:wps="http://schemas.microsoft.com/office/word/2010/wordprocessingShape" mc:Ignorable="w14 w15 w16se w16cid wp14">
+<w:footnotes xmlns:wpc="http://schemas.microsoft.com/office/word/2010/wordprocessingCanvas" xmlns:mo="http://schemas.microsoft.com/office/mac/office/2008/main" xmlns:mc="http://schemas.openxmlformats.org/markup-compatibility/2006" xmlns:mv="urn:schemas-microsoft-com:mac:vml" xmlns:o="urn:schemas-microsoft-com:office:office" xmlns:r="http://schemas.openxmlformats.org/officeDocument/2006/relationships" xmlns:m="http://schemas.openxmlformats.org/officeDocument/2006/math" xmlns:v="urn:schemas-microsoft-com:vml" xmlns:wp14="http://schemas.microsoft.com/office/word/2010/wordprocessingDrawing" xmlns:wp="http://schemas.openxmlformats.org/drawingml/2006/wordprocessingDrawing" xmlns:w10="urn:schemas-microsoft-com:office:word" xmlns:w="http://schemas.openxmlformats.org/wordprocessingml/2006/main" xmlns:w14="http://schemas.microsoft.com/office/word/2010/wordml" xmlns:w15="http://schemas.microsoft.com/office/word/2012/wordml" xmlns:wpg="http://schemas.microsoft.com/office/word/2010/wordprocessingGroup" xmlns:wpi="http://schemas.microsoft.com/office/word/2010/wordprocessingInk" xmlns:wne="http://schemas.microsoft.com/office/word/2006/wordml" xmlns:wps="http://schemas.microsoft.com/office/word/2010/wordprocessingShape" mc:Ignorable="w14 w15 wp14">
   <w:footnote w:type="separator" w:id="-1">
     <w:p>
       <w:r>
@@ -1503,8 +2337,8 @@
 </file>
 
 <file path=word/numbering.xml><?xml version="1.0" encoding="utf-8"?>
-<w:numbering xmlns:wpc="http://schemas.microsoft.com/office/word/2010/wordprocessingCanvas" xmlns:cx="http://schemas.microsoft.com/office/drawing/2014/chartex" xmlns:cx1="http://schemas.microsoft.com/office/drawing/2015/9/8/chartex" xmlns:cx2="http://schemas.microsoft.com/office/drawing/2015/10/21/chartex" xmlns:cx3="http://schemas.microsoft.com/office/drawing/2016/5/9/chartex" xmlns:cx4="http://schemas.microsoft.com/office/drawing/2016/5/10/chartex" xmlns:cx5="http://schemas.microsoft.com/office/drawing/2016/5/11/chartex" xmlns:cx6="http://schemas.microsoft.com/office/drawing/2016/5/12/chartex" xmlns:cx7="http://schemas.microsoft.com/office/drawing/2016/5/13/chartex" xmlns:cx8="http://schemas.microsoft.com/office/drawing/2016/5/14/chartex" xmlns:mc="http://schemas.openxmlformats.org/markup-compatibility/2006" xmlns:aink="http://schemas.microsoft.com/office/drawing/2016/ink" xmlns:am3d="http://schemas.microsoft.com/office/drawing/2017/model3d" xmlns:o="urn:schemas-microsoft-com:office:office" xmlns:r="http://schemas.openxmlformats.org/officeDocument/2006/relationships" xmlns:m="http://schemas.openxmlformats.org/officeDocument/2006/math" xmlns:v="urn:schemas-microsoft-com:vml" xmlns:wp14="http://schemas.microsoft.com/office/word/2010/wordprocessingDrawing" xmlns:wp="http://schemas.openxmlformats.org/drawingml/2006/wordprocessingDrawing" xmlns:w10="urn:schemas-microsoft-com:office:word" xmlns:w="http://schemas.openxmlformats.org/wordprocessingml/2006/main" xmlns:w14="http://schemas.microsoft.com/office/word/2010/wordml" xmlns:w15="http://schemas.microsoft.com/office/word/2012/wordml" xmlns:w16cid="http://schemas.microsoft.com/office/word/2016/wordml/cid" xmlns:w16se="http://schemas.microsoft.com/office/word/2015/wordml/symex" xmlns:wpg="http://schemas.microsoft.com/office/word/2010/wordprocessingGroup" xmlns:wpi="http://schemas.microsoft.com/office/word/2010/wordprocessingInk" xmlns:wne="http://schemas.microsoft.com/office/word/2006/wordml" xmlns:wps="http://schemas.microsoft.com/office/word/2010/wordprocessingShape" mc:Ignorable="w14 w15 w16se w16cid wp14">
-  <w:abstractNum w:abstractNumId="0" w15:restartNumberingAfterBreak="0">
+<w:numbering xmlns:wpc="http://schemas.microsoft.com/office/word/2010/wordprocessingCanvas" xmlns:mo="http://schemas.microsoft.com/office/mac/office/2008/main" xmlns:mc="http://schemas.openxmlformats.org/markup-compatibility/2006" xmlns:mv="urn:schemas-microsoft-com:mac:vml" xmlns:o="urn:schemas-microsoft-com:office:office" xmlns:r="http://schemas.openxmlformats.org/officeDocument/2006/relationships" xmlns:m="http://schemas.openxmlformats.org/officeDocument/2006/math" xmlns:v="urn:schemas-microsoft-com:vml" xmlns:wp14="http://schemas.microsoft.com/office/word/2010/wordprocessingDrawing" xmlns:wp="http://schemas.openxmlformats.org/drawingml/2006/wordprocessingDrawing" xmlns:w10="urn:schemas-microsoft-com:office:word" xmlns:w="http://schemas.openxmlformats.org/wordprocessingml/2006/main" xmlns:w14="http://schemas.microsoft.com/office/word/2010/wordml" xmlns:w15="http://schemas.microsoft.com/office/word/2012/wordml" xmlns:wpg="http://schemas.microsoft.com/office/word/2010/wordprocessingGroup" xmlns:wpi="http://schemas.microsoft.com/office/word/2010/wordprocessingInk" xmlns:wne="http://schemas.microsoft.com/office/word/2006/wordml" xmlns:wps="http://schemas.microsoft.com/office/word/2010/wordprocessingShape" mc:Ignorable="w14 w15 wp14">
+  <w:abstractNum w:abstractNumId="0">
     <w:nsid w:val="25056EF6"/>
     <w:multiLevelType w:val="hybridMultilevel"/>
     <w:tmpl w:val="EF1EFFF4"/>
@@ -1623,7 +2457,7 @@
 </file>
 
 <file path=word/styles.xml><?xml version="1.0" encoding="utf-8"?>
-<w:styles xmlns:mc="http://schemas.openxmlformats.org/markup-compatibility/2006" xmlns:r="http://schemas.openxmlformats.org/officeDocument/2006/relationships" xmlns:w="http://schemas.openxmlformats.org/wordprocessingml/2006/main" xmlns:w14="http://schemas.microsoft.com/office/word/2010/wordml" xmlns:w15="http://schemas.microsoft.com/office/word/2012/wordml" xmlns:w16cid="http://schemas.microsoft.com/office/word/2016/wordml/cid" xmlns:w16se="http://schemas.microsoft.com/office/word/2015/wordml/symex" mc:Ignorable="w14 w15 w16se w16cid">
+<w:styles xmlns:mc="http://schemas.openxmlformats.org/markup-compatibility/2006" xmlns:r="http://schemas.openxmlformats.org/officeDocument/2006/relationships" xmlns:w="http://schemas.openxmlformats.org/wordprocessingml/2006/main" xmlns:w14="http://schemas.microsoft.com/office/word/2010/wordml" xmlns:w15="http://schemas.microsoft.com/office/word/2012/wordml" mc:Ignorable="w14 w15">
   <w:docDefaults>
     <w:rPrDefault>
       <w:rPr>
@@ -1639,7 +2473,7 @@
       </w:pPr>
     </w:pPrDefault>
   </w:docDefaults>
-  <w:latentStyles w:defLockedState="0" w:defUIPriority="99" w:defSemiHidden="0" w:defUnhideWhenUsed="0" w:defQFormat="0" w:count="376">
+  <w:latentStyles w:defLockedState="0" w:defUIPriority="99" w:defSemiHidden="0" w:defUnhideWhenUsed="0" w:defQFormat="0" w:count="382">
     <w:lsdException w:name="Normal" w:uiPriority="0" w:qFormat="1"/>
     <w:lsdException w:name="heading 1" w:uiPriority="9" w:qFormat="1"/>
     <w:lsdException w:name="heading 2" w:semiHidden="1" w:uiPriority="9" w:unhideWhenUsed="1" w:qFormat="1"/>
@@ -1745,6 +2579,7 @@
     <w:lsdException w:name="HTML Sample" w:semiHidden="1" w:unhideWhenUsed="1"/>
     <w:lsdException w:name="HTML Typewriter" w:semiHidden="1" w:unhideWhenUsed="1"/>
     <w:lsdException w:name="HTML Variable" w:semiHidden="1" w:unhideWhenUsed="1"/>
+    <w:lsdException w:name="Normal Table" w:semiHidden="1" w:unhideWhenUsed="1"/>
     <w:lsdException w:name="annotation subject" w:semiHidden="1" w:unhideWhenUsed="1"/>
     <w:lsdException w:name="No List" w:semiHidden="1" w:unhideWhenUsed="1"/>
     <w:lsdException w:name="Outline List 1" w:semiHidden="1" w:unhideWhenUsed="1"/>
@@ -1791,8 +2626,10 @@
     <w:lsdException w:name="Table Subtle 2" w:semiHidden="1" w:unhideWhenUsed="1"/>
     <w:lsdException w:name="Table Web 1" w:semiHidden="1" w:unhideWhenUsed="1"/>
     <w:lsdException w:name="Table Web 2" w:semiHidden="1" w:unhideWhenUsed="1"/>
+    <w:lsdException w:name="Table Web 3" w:semiHidden="1" w:unhideWhenUsed="1"/>
     <w:lsdException w:name="Balloon Text" w:semiHidden="1" w:unhideWhenUsed="1"/>
     <w:lsdException w:name="Table Grid" w:uiPriority="39"/>
+    <w:lsdException w:name="Table Theme" w:semiHidden="1" w:unhideWhenUsed="1"/>
     <w:lsdException w:name="Placeholder Text" w:semiHidden="1"/>
     <w:lsdException w:name="No Spacing" w:uiPriority="1" w:qFormat="1"/>
     <w:lsdException w:name="Light Shading" w:uiPriority="60"/>
@@ -2010,11 +2847,8 @@
     <w:lsdException w:name="List Table 7 Colorful Accent 6" w:uiPriority="52"/>
     <w:lsdException w:name="Mention" w:semiHidden="1" w:unhideWhenUsed="1"/>
     <w:lsdException w:name="Smart Hyperlink" w:semiHidden="1" w:unhideWhenUsed="1"/>
-    <w:lsdException w:name="Hashtag" w:semiHidden="1" w:unhideWhenUsed="1"/>
-    <w:lsdException w:name="Unresolved Mention" w:semiHidden="1" w:unhideWhenUsed="1"/>
-    <w:lsdException w:name="Smart Link" w:semiHidden="1" w:unhideWhenUsed="1"/>
   </w:latentStyles>
-  <w:style w:type="paragraph" w:default="1" w:styleId="a">
+  <w:style w:type="paragraph" w:default="1" w:styleId="Normal">
     <w:name w:val="Normal"/>
     <w:qFormat/>
     <w:rsid w:val="004F13E0"/>
@@ -2026,11 +2860,11 @@
       <w:rFonts w:cstheme="minorHAnsi"/>
     </w:rPr>
   </w:style>
-  <w:style w:type="paragraph" w:styleId="1">
+  <w:style w:type="paragraph" w:styleId="Heading1">
     <w:name w:val="heading 1"/>
-    <w:basedOn w:val="a"/>
-    <w:next w:val="a"/>
-    <w:link w:val="10"/>
+    <w:basedOn w:val="Normal"/>
+    <w:next w:val="Normal"/>
+    <w:link w:val="Heading1Char"/>
     <w:uiPriority w:val="9"/>
     <w:qFormat/>
     <w:rsid w:val="004F13E0"/>
@@ -2049,11 +2883,11 @@
       <w:szCs w:val="32"/>
     </w:rPr>
   </w:style>
-  <w:style w:type="paragraph" w:styleId="2">
+  <w:style w:type="paragraph" w:styleId="Heading2">
     <w:name w:val="heading 2"/>
-    <w:basedOn w:val="a"/>
-    <w:next w:val="a"/>
-    <w:link w:val="20"/>
+    <w:basedOn w:val="Normal"/>
+    <w:next w:val="Normal"/>
+    <w:link w:val="Heading2Char"/>
     <w:uiPriority w:val="9"/>
     <w:unhideWhenUsed/>
     <w:qFormat/>
@@ -2071,13 +2905,13 @@
       <w:szCs w:val="26"/>
     </w:rPr>
   </w:style>
-  <w:style w:type="character" w:default="1" w:styleId="a0">
+  <w:style w:type="character" w:default="1" w:styleId="DefaultParagraphFont">
     <w:name w:val="Default Paragraph Font"/>
     <w:uiPriority w:val="1"/>
     <w:semiHidden/>
     <w:unhideWhenUsed/>
   </w:style>
-  <w:style w:type="table" w:default="1" w:styleId="a1">
+  <w:style w:type="table" w:default="1" w:styleId="TableNormal">
     <w:name w:val="Normal Table"/>
     <w:uiPriority w:val="99"/>
     <w:semiHidden/>
@@ -2092,16 +2926,16 @@
       </w:tblCellMar>
     </w:tblPr>
   </w:style>
-  <w:style w:type="numbering" w:default="1" w:styleId="a2">
+  <w:style w:type="numbering" w:default="1" w:styleId="NoList">
     <w:name w:val="No List"/>
     <w:uiPriority w:val="99"/>
     <w:semiHidden/>
     <w:unhideWhenUsed/>
   </w:style>
-  <w:style w:type="character" w:customStyle="1" w:styleId="10">
-    <w:name w:val="כותרת 1 תו"/>
-    <w:basedOn w:val="a0"/>
-    <w:link w:val="1"/>
+  <w:style w:type="character" w:customStyle="1" w:styleId="Heading1Char">
+    <w:name w:val="Heading 1 Char"/>
+    <w:basedOn w:val="DefaultParagraphFont"/>
+    <w:link w:val="Heading1"/>
     <w:uiPriority w:val="9"/>
     <w:rsid w:val="004F13E0"/>
     <w:rPr>
@@ -2111,10 +2945,10 @@
       <w:szCs w:val="32"/>
     </w:rPr>
   </w:style>
-  <w:style w:type="character" w:customStyle="1" w:styleId="20">
-    <w:name w:val="כותרת 2 תו"/>
-    <w:basedOn w:val="a0"/>
-    <w:link w:val="2"/>
+  <w:style w:type="character" w:customStyle="1" w:styleId="Heading2Char">
+    <w:name w:val="Heading 2 Char"/>
+    <w:basedOn w:val="DefaultParagraphFont"/>
+    <w:link w:val="Heading2"/>
     <w:uiPriority w:val="9"/>
     <w:rsid w:val="004F13E0"/>
     <w:rPr>
@@ -2124,9 +2958,9 @@
       <w:szCs w:val="26"/>
     </w:rPr>
   </w:style>
-  <w:style w:type="paragraph" w:styleId="a3">
+  <w:style w:type="paragraph" w:styleId="ListParagraph">
     <w:name w:val="List Paragraph"/>
-    <w:basedOn w:val="a"/>
+    <w:basedOn w:val="Normal"/>
     <w:uiPriority w:val="34"/>
     <w:qFormat/>
     <w:rsid w:val="004F13E0"/>
@@ -2134,10 +2968,10 @@
       <w:ind w:left="720"/>
     </w:pPr>
   </w:style>
-  <w:style w:type="paragraph" w:styleId="a4">
+  <w:style w:type="paragraph" w:styleId="Header">
     <w:name w:val="header"/>
-    <w:basedOn w:val="a"/>
-    <w:link w:val="a5"/>
+    <w:basedOn w:val="Normal"/>
+    <w:link w:val="HeaderChar"/>
     <w:uiPriority w:val="99"/>
     <w:unhideWhenUsed/>
     <w:rsid w:val="00DB18AC"/>
@@ -2148,20 +2982,20 @@
       </w:tabs>
     </w:pPr>
   </w:style>
-  <w:style w:type="character" w:customStyle="1" w:styleId="a5">
-    <w:name w:val="כותרת עליונה תו"/>
-    <w:basedOn w:val="a0"/>
-    <w:link w:val="a4"/>
+  <w:style w:type="character" w:customStyle="1" w:styleId="HeaderChar">
+    <w:name w:val="Header Char"/>
+    <w:basedOn w:val="DefaultParagraphFont"/>
+    <w:link w:val="Header"/>
     <w:uiPriority w:val="99"/>
     <w:rsid w:val="00DB18AC"/>
     <w:rPr>
       <w:rFonts w:cstheme="minorHAnsi"/>
     </w:rPr>
   </w:style>
-  <w:style w:type="paragraph" w:styleId="a6">
+  <w:style w:type="paragraph" w:styleId="Footer">
     <w:name w:val="footer"/>
-    <w:basedOn w:val="a"/>
-    <w:link w:val="a7"/>
+    <w:basedOn w:val="Normal"/>
+    <w:link w:val="FooterChar"/>
     <w:uiPriority w:val="99"/>
     <w:unhideWhenUsed/>
     <w:rsid w:val="00DB18AC"/>
@@ -2172,10 +3006,10 @@
       </w:tabs>
     </w:pPr>
   </w:style>
-  <w:style w:type="character" w:customStyle="1" w:styleId="a7">
-    <w:name w:val="כותרת תחתונה תו"/>
-    <w:basedOn w:val="a0"/>
-    <w:link w:val="a6"/>
+  <w:style w:type="character" w:customStyle="1" w:styleId="FooterChar">
+    <w:name w:val="Footer Char"/>
+    <w:basedOn w:val="DefaultParagraphFont"/>
+    <w:link w:val="Footer"/>
     <w:uiPriority w:val="99"/>
     <w:rsid w:val="00DB18AC"/>
     <w:rPr>
@@ -2485,7 +3319,7 @@
 </file>
 
 <file path=customXml/itemProps1.xml><?xml version="1.0" encoding="utf-8"?>
-<ds:datastoreItem xmlns:ds="http://schemas.openxmlformats.org/officeDocument/2006/customXml" ds:itemID="{FB2324BD-48AF-4047-8536-BE6B359B338C}">
+<ds:datastoreItem xmlns:ds="http://schemas.openxmlformats.org/officeDocument/2006/customXml" ds:itemID="{6526082C-2F70-AD4B-8801-EC12AD5025B8}">
   <ds:schemaRefs>
     <ds:schemaRef ds:uri="http://schemas.openxmlformats.org/officeDocument/2006/bibliography"/>
   </ds:schemaRefs>
